--- a/HeThong_CSDLDPT/File/files/A_Second-Order_Disaster_Digital_Technologies_During_the_COVID-19_Pandemic.docx
+++ b/HeThong_CSDLDPT/File/files/A_Second-Order_Disaster_Digital_Technologies_During_the_COVID-19_Pandemic.docx
@@ -7383,16 +7383,7 @@
           <w:sz w:val="32"/>
           <w:szCs w:val="32"/>
         </w:rPr>
-        <w:t xml:space="preserve">home learning than are those from poorer families </w:t>
-      </w:r>
-      <w:bookmarkStart w:id="0" w:name="_GoBack"/>
-      <w:r>
-        <w:rPr>
-          <w:color w:val="231F20"/>
-          <w:sz w:val="32"/>
-          <w:szCs w:val="32"/>
-        </w:rPr>
-        <w:t>(Andrew</w:t>
+        <w:t>home learning than are those from poorer families (Andrew</w:t>
       </w:r>
       <w:r>
         <w:rPr>
@@ -7420,7 +7411,6 @@
         </w:rPr>
         <w:t xml:space="preserve"> </w:t>
       </w:r>
-      <w:bookmarkEnd w:id="0"/>
       <w:r>
         <w:rPr>
           <w:color w:val="231F20"/>
@@ -7967,7 +7957,6 @@
         </w:rPr>
         <w:t xml:space="preserve"> </w:t>
       </w:r>
-      <w:proofErr w:type="gramStart"/>
       <w:r>
         <w:rPr>
           <w:color w:val="231F20"/>
@@ -7976,7 +7965,6 @@
         </w:rPr>
         <w:t>surprise</w:t>
       </w:r>
-      <w:proofErr w:type="gramEnd"/>
       <w:r>
         <w:rPr>
           <w:color w:val="231F20"/>
@@ -13698,7 +13686,23 @@
           <w:sz w:val="32"/>
           <w:szCs w:val="32"/>
         </w:rPr>
-        <w:t>Digital innovation is almost always the result of public–pri</w:t>
+        <w:t>Digital innovation is almost always the result of public</w:t>
+      </w:r>
+      <w:r>
+        <w:rPr>
+          <w:color w:val="231F20"/>
+          <w:sz w:val="32"/>
+          <w:szCs w:val="32"/>
+        </w:rPr>
+        <w:t xml:space="preserve"> </w:t>
+      </w:r>
+      <w:r>
+        <w:rPr>
+          <w:color w:val="231F20"/>
+          <w:sz w:val="32"/>
+          <w:szCs w:val="32"/>
+        </w:rPr>
+        <w:t>pri</w:t>
       </w:r>
       <w:r>
         <w:rPr>
@@ -15313,7 +15317,25 @@
           <w:sz w:val="32"/>
           <w:szCs w:val="32"/>
         </w:rPr>
-        <w:t>public–private partnerships: big technology companies are</w:t>
+        <w:t>public</w:t>
+      </w:r>
+      <w:bookmarkStart w:id="0" w:name="_GoBack"/>
+      <w:r>
+        <w:rPr>
+          <w:color w:val="231F20"/>
+          <w:sz w:val="32"/>
+          <w:szCs w:val="32"/>
+        </w:rPr>
+        <w:t xml:space="preserve"> </w:t>
+      </w:r>
+      <w:bookmarkEnd w:id="0"/>
+      <w:r>
+        <w:rPr>
+          <w:color w:val="231F20"/>
+          <w:sz w:val="32"/>
+          <w:szCs w:val="32"/>
+        </w:rPr>
+        <w:t>private partnerships: big technology companies are</w:t>
       </w:r>
       <w:r>
         <w:rPr>
@@ -21380,7 +21402,7 @@
                     <w:color w:val="231F20"/>
                     <w:w w:val="95"/>
                   </w:rPr>
-                  <w:t>10</w:t>
+                  <w:t>8</w:t>
                 </w:r>
                 <w:r>
                   <w:fldChar w:fldCharType="end"/>
